--- a/Отчёт по проделанной работе.docx
+++ b/Отчёт по проделанной работе.docx
@@ -111,6 +111,9 @@
         <w:tabs>
           <w:tab w:val="left" w:pos="1027"/>
         </w:tabs>
+        <w:rPr>
+          <w:noProof/>
+        </w:rPr>
       </w:pPr>
       <w:r>
         <w:rPr>
@@ -153,6 +156,63 @@
           </wp:inline>
         </w:drawing>
       </w:r>
+    </w:p>
+    <w:p>
+      <w:pPr>
+        <w:tabs>
+          <w:tab w:val="left" w:pos="442"/>
+        </w:tabs>
+        <w:rPr>
+          <w:noProof/>
+        </w:rPr>
+      </w:pPr>
+      <w:r>
+        <w:rPr>
+          <w:noProof/>
+        </w:rPr>
+        <w:drawing>
+          <wp:inline distT="0" distB="0" distL="0" distR="0" wp14:anchorId="1962AF2B" wp14:editId="4866F2C3">
+            <wp:extent cx="5940425" cy="3341370"/>
+            <wp:effectExtent l="0" t="0" r="3175" b="0"/>
+            <wp:docPr id="4" name="Рисунок 4"/>
+            <wp:cNvGraphicFramePr>
+              <a:graphicFrameLocks xmlns:a="http://schemas.openxmlformats.org/drawingml/2006/main" noChangeAspect="1"/>
+            </wp:cNvGraphicFramePr>
+            <a:graphic xmlns:a="http://schemas.openxmlformats.org/drawingml/2006/main">
+              <a:graphicData uri="http://schemas.openxmlformats.org/drawingml/2006/picture">
+                <pic:pic xmlns:pic="http://schemas.openxmlformats.org/drawingml/2006/picture">
+                  <pic:nvPicPr>
+                    <pic:cNvPr id="1" name=""/>
+                    <pic:cNvPicPr/>
+                  </pic:nvPicPr>
+                  <pic:blipFill>
+                    <a:blip r:embed="rId7"/>
+                    <a:stretch>
+                      <a:fillRect/>
+                    </a:stretch>
+                  </pic:blipFill>
+                  <pic:spPr>
+                    <a:xfrm>
+                      <a:off x="0" y="0"/>
+                      <a:ext cx="5940425" cy="3341370"/>
+                    </a:xfrm>
+                    <a:prstGeom prst="rect">
+                      <a:avLst/>
+                    </a:prstGeom>
+                  </pic:spPr>
+                </pic:pic>
+              </a:graphicData>
+            </a:graphic>
+          </wp:inline>
+        </w:drawing>
+      </w:r>
+    </w:p>
+    <w:p>
+      <w:pPr>
+        <w:tabs>
+          <w:tab w:val="left" w:pos="413"/>
+        </w:tabs>
+      </w:pPr>
     </w:p>
     <w:sectPr>
       <w:pgSz w:w="11906" w:h="16838"/>

--- a/Отчёт по проделанной работе.docx
+++ b/Отчёт по проделанной работе.docx
@@ -1,6 +1,6 @@
 
 <file path=word/document.xml><?xml version="1.0" encoding="utf-8"?>
-<w:document xmlns:wpc="http://schemas.microsoft.com/office/word/2010/wordprocessingCanvas" xmlns:cx="http://schemas.microsoft.com/office/drawing/2014/chartex" xmlns:cx1="http://schemas.microsoft.com/office/drawing/2015/9/8/chartex" xmlns:cx2="http://schemas.microsoft.com/office/drawing/2015/10/21/chartex" xmlns:cx3="http://schemas.microsoft.com/office/drawing/2016/5/9/chartex" xmlns:cx4="http://schemas.microsoft.com/office/drawing/2016/5/10/chartex" xmlns:cx5="http://schemas.microsoft.com/office/drawing/2016/5/11/chartex" xmlns:cx6="http://schemas.microsoft.com/office/drawing/2016/5/12/chartex" xmlns:cx7="http://schemas.microsoft.com/office/drawing/2016/5/13/chartex" xmlns:cx8="http://schemas.microsoft.com/office/drawing/2016/5/14/chartex" xmlns:mc="http://schemas.openxmlformats.org/markup-compatibility/2006" xmlns:aink="http://schemas.microsoft.com/office/drawing/2016/ink" xmlns:am3d="http://schemas.microsoft.com/office/drawing/2017/model3d" xmlns:o="urn:schemas-microsoft-com:office:office" xmlns:r="http://schemas.openxmlformats.org/officeDocument/2006/relationships" xmlns:m="http://schemas.openxmlformats.org/officeDocument/2006/math" xmlns:v="urn:schemas-microsoft-com:vml" xmlns:wp14="http://schemas.microsoft.com/office/word/2010/wordprocessingDrawing" xmlns:wp="http://schemas.openxmlformats.org/drawingml/2006/wordprocessingDrawing" xmlns:w10="urn:schemas-microsoft-com:office:word" xmlns:w="http://schemas.openxmlformats.org/wordprocessingml/2006/main" xmlns:w14="http://schemas.microsoft.com/office/word/2010/wordml" xmlns:w15="http://schemas.microsoft.com/office/word/2012/wordml" xmlns:w16cex="http://schemas.microsoft.com/office/word/2018/wordml/cex" xmlns:w16cid="http://schemas.microsoft.com/office/word/2016/wordml/cid" xmlns:w16="http://schemas.microsoft.com/office/word/2018/wordml" xmlns:w16sdtdh="http://schemas.microsoft.com/office/word/2020/wordml/sdtdatahash" xmlns:w16se="http://schemas.microsoft.com/office/word/2015/wordml/symex" xmlns:wpg="http://schemas.microsoft.com/office/word/2010/wordprocessingGroup" xmlns:wpi="http://schemas.microsoft.com/office/word/2010/wordprocessingInk" xmlns:wne="http://schemas.microsoft.com/office/word/2006/wordml" xmlns:wps="http://schemas.microsoft.com/office/word/2010/wordprocessingShape" mc:Ignorable="w14 w15 w16se w16cid w16 w16cex w16sdtdh wp14">
+<w:document xmlns:wpc="http://schemas.microsoft.com/office/word/2010/wordprocessingCanvas" xmlns:cx="http://schemas.microsoft.com/office/drawing/2014/chartex" xmlns:cx1="http://schemas.microsoft.com/office/drawing/2015/9/8/chartex" xmlns:cx2="http://schemas.microsoft.com/office/drawing/2015/10/21/chartex" xmlns:cx3="http://schemas.microsoft.com/office/drawing/2016/5/9/chartex" xmlns:cx4="http://schemas.microsoft.com/office/drawing/2016/5/10/chartex" xmlns:cx5="http://schemas.microsoft.com/office/drawing/2016/5/11/chartex" xmlns:cx6="http://schemas.microsoft.com/office/drawing/2016/5/12/chartex" xmlns:cx7="http://schemas.microsoft.com/office/drawing/2016/5/13/chartex" xmlns:cx8="http://schemas.microsoft.com/office/drawing/2016/5/14/chartex" xmlns:mc="http://schemas.openxmlformats.org/markup-compatibility/2006" xmlns:aink="http://schemas.microsoft.com/office/drawing/2016/ink" xmlns:am3d="http://schemas.microsoft.com/office/drawing/2017/model3d" xmlns:o="urn:schemas-microsoft-com:office:office" xmlns:oel="http://schemas.microsoft.com/office/2019/extlst" xmlns:r="http://schemas.openxmlformats.org/officeDocument/2006/relationships" xmlns:m="http://schemas.openxmlformats.org/officeDocument/2006/math" xmlns:v="urn:schemas-microsoft-com:vml" xmlns:wp14="http://schemas.microsoft.com/office/word/2010/wordprocessingDrawing" xmlns:wp="http://schemas.openxmlformats.org/drawingml/2006/wordprocessingDrawing" xmlns:w10="urn:schemas-microsoft-com:office:word" xmlns:w="http://schemas.openxmlformats.org/wordprocessingml/2006/main" xmlns:w14="http://schemas.microsoft.com/office/word/2010/wordml" xmlns:w15="http://schemas.microsoft.com/office/word/2012/wordml" xmlns:w16cex="http://schemas.microsoft.com/office/word/2018/wordml/cex" xmlns:w16cid="http://schemas.microsoft.com/office/word/2016/wordml/cid" xmlns:w16="http://schemas.microsoft.com/office/word/2018/wordml" xmlns:w16sdtdh="http://schemas.microsoft.com/office/word/2020/wordml/sdtdatahash" xmlns:w16se="http://schemas.microsoft.com/office/word/2015/wordml/symex" xmlns:wpg="http://schemas.microsoft.com/office/word/2010/wordprocessingGroup" xmlns:wpi="http://schemas.microsoft.com/office/word/2010/wordprocessingInk" xmlns:wne="http://schemas.microsoft.com/office/word/2006/wordml" xmlns:wps="http://schemas.microsoft.com/office/word/2010/wordprocessingShape" mc:Ignorable="w14 w15 w16se w16cid w16 w16cex w16sdtdh wp14">
   <w:body>
     <w:p>
       <w:pPr>
@@ -213,6 +213,47 @@
           <w:tab w:val="left" w:pos="413"/>
         </w:tabs>
       </w:pPr>
+      <w:r>
+        <w:rPr>
+          <w:noProof/>
+        </w:rPr>
+        <w:lastRenderedPageBreak/>
+        <w:drawing>
+          <wp:inline distT="0" distB="0" distL="0" distR="0" wp14:anchorId="73231069" wp14:editId="37CE530C">
+            <wp:extent cx="5940425" cy="3341370"/>
+            <wp:effectExtent l="0" t="0" r="3175" b="0"/>
+            <wp:docPr id="5" name="Рисунок 5"/>
+            <wp:cNvGraphicFramePr>
+              <a:graphicFrameLocks xmlns:a="http://schemas.openxmlformats.org/drawingml/2006/main" noChangeAspect="1"/>
+            </wp:cNvGraphicFramePr>
+            <a:graphic xmlns:a="http://schemas.openxmlformats.org/drawingml/2006/main">
+              <a:graphicData uri="http://schemas.openxmlformats.org/drawingml/2006/picture">
+                <pic:pic xmlns:pic="http://schemas.openxmlformats.org/drawingml/2006/picture">
+                  <pic:nvPicPr>
+                    <pic:cNvPr id="1" name=""/>
+                    <pic:cNvPicPr/>
+                  </pic:nvPicPr>
+                  <pic:blipFill>
+                    <a:blip r:embed="rId8"/>
+                    <a:stretch>
+                      <a:fillRect/>
+                    </a:stretch>
+                  </pic:blipFill>
+                  <pic:spPr>
+                    <a:xfrm>
+                      <a:off x="0" y="0"/>
+                      <a:ext cx="5940425" cy="3341370"/>
+                    </a:xfrm>
+                    <a:prstGeom prst="rect">
+                      <a:avLst/>
+                    </a:prstGeom>
+                  </pic:spPr>
+                </pic:pic>
+              </a:graphicData>
+            </a:graphic>
+          </wp:inline>
+        </w:drawing>
+      </w:r>
     </w:p>
     <w:sectPr>
       <w:pgSz w:w="11906" w:h="16838"/>

--- a/Отчёт по проделанной работе.docx
+++ b/Отчёт по проделанной работе.docx
@@ -255,6 +255,176 @@
         </w:drawing>
       </w:r>
     </w:p>
+    <w:p>
+      <w:pPr>
+        <w:tabs>
+          <w:tab w:val="left" w:pos="413"/>
+        </w:tabs>
+        <w:rPr>
+          <w:noProof/>
+        </w:rPr>
+      </w:pPr>
+    </w:p>
+    <w:p>
+      <w:pPr>
+        <w:keepNext/>
+        <w:tabs>
+          <w:tab w:val="left" w:pos="413"/>
+        </w:tabs>
+      </w:pPr>
+      <w:r>
+        <w:rPr>
+          <w:noProof/>
+        </w:rPr>
+        <w:drawing>
+          <wp:inline distT="0" distB="0" distL="0" distR="0" wp14:anchorId="458E4937" wp14:editId="4CAEA629">
+            <wp:extent cx="5872411" cy="3331596"/>
+            <wp:effectExtent l="0" t="0" r="0" b="2540"/>
+            <wp:docPr id="6" name="Рисунок 6"/>
+            <wp:cNvGraphicFramePr>
+              <a:graphicFrameLocks xmlns:a="http://schemas.openxmlformats.org/drawingml/2006/main" noChangeAspect="1"/>
+            </wp:cNvGraphicFramePr>
+            <a:graphic xmlns:a="http://schemas.openxmlformats.org/drawingml/2006/main">
+              <a:graphicData uri="http://schemas.openxmlformats.org/drawingml/2006/picture">
+                <pic:pic xmlns:pic="http://schemas.openxmlformats.org/drawingml/2006/picture">
+                  <pic:nvPicPr>
+                    <pic:cNvPr id="1" name=""/>
+                    <pic:cNvPicPr/>
+                  </pic:nvPicPr>
+                  <pic:blipFill rotWithShape="1">
+                    <a:blip r:embed="rId9"/>
+                    <a:srcRect r="45924"/>
+                    <a:stretch/>
+                  </pic:blipFill>
+                  <pic:spPr bwMode="auto">
+                    <a:xfrm>
+                      <a:off x="0" y="0"/>
+                      <a:ext cx="5886859" cy="3339793"/>
+                    </a:xfrm>
+                    <a:prstGeom prst="rect">
+                      <a:avLst/>
+                    </a:prstGeom>
+                    <a:ln>
+                      <a:noFill/>
+                    </a:ln>
+                    <a:extLst>
+                      <a:ext uri="{53640926-AAD7-44D8-BBD7-CCE9431645EC}">
+                        <a14:shadowObscured xmlns:a14="http://schemas.microsoft.com/office/drawing/2010/main"/>
+                      </a:ext>
+                    </a:extLst>
+                  </pic:spPr>
+                </pic:pic>
+              </a:graphicData>
+            </a:graphic>
+          </wp:inline>
+        </w:drawing>
+      </w:r>
+    </w:p>
+    <w:p>
+      <w:pPr>
+        <w:pStyle w:val="a3"/>
+      </w:pPr>
+      <w:r>
+        <w:t xml:space="preserve">Рисунок </w:t>
+      </w:r>
+      <w:fldSimple w:instr=" SEQ Рисунок \* ARABIC ">
+        <w:r>
+          <w:rPr>
+            <w:noProof/>
+          </w:rPr>
+          <w:t>1</w:t>
+        </w:r>
+      </w:fldSimple>
+      <w:r>
+        <w:t>Создание ветки с информацией о ТЗ</w:t>
+      </w:r>
+    </w:p>
+    <w:p>
+      <w:pPr>
+        <w:rPr>
+          <w:noProof/>
+        </w:rPr>
+      </w:pPr>
+    </w:p>
+    <w:p>
+      <w:pPr>
+        <w:keepNext/>
+      </w:pPr>
+      <w:r>
+        <w:rPr>
+          <w:noProof/>
+        </w:rPr>
+        <w:lastRenderedPageBreak/>
+        <w:drawing>
+          <wp:inline distT="0" distB="0" distL="0" distR="0" wp14:anchorId="0F86C195" wp14:editId="2E9FB6E3">
+            <wp:extent cx="5901000" cy="3339548"/>
+            <wp:effectExtent l="0" t="0" r="5080" b="0"/>
+            <wp:docPr id="7" name="Рисунок 7"/>
+            <wp:cNvGraphicFramePr>
+              <a:graphicFrameLocks xmlns:a="http://schemas.openxmlformats.org/drawingml/2006/main" noChangeAspect="1"/>
+            </wp:cNvGraphicFramePr>
+            <a:graphic xmlns:a="http://schemas.openxmlformats.org/drawingml/2006/main">
+              <a:graphicData uri="http://schemas.openxmlformats.org/drawingml/2006/picture">
+                <pic:pic xmlns:pic="http://schemas.openxmlformats.org/drawingml/2006/picture">
+                  <pic:nvPicPr>
+                    <pic:cNvPr id="1" name=""/>
+                    <pic:cNvPicPr/>
+                  </pic:nvPicPr>
+                  <pic:blipFill rotWithShape="1">
+                    <a:blip r:embed="rId10"/>
+                    <a:srcRect r="45791"/>
+                    <a:stretch/>
+                  </pic:blipFill>
+                  <pic:spPr bwMode="auto">
+                    <a:xfrm>
+                      <a:off x="0" y="0"/>
+                      <a:ext cx="5920043" cy="3350325"/>
+                    </a:xfrm>
+                    <a:prstGeom prst="rect">
+                      <a:avLst/>
+                    </a:prstGeom>
+                    <a:ln>
+                      <a:noFill/>
+                    </a:ln>
+                    <a:extLst>
+                      <a:ext uri="{53640926-AAD7-44D8-BBD7-CCE9431645EC}">
+                        <a14:shadowObscured xmlns:a14="http://schemas.microsoft.com/office/drawing/2010/main"/>
+                      </a:ext>
+                    </a:extLst>
+                  </pic:spPr>
+                </pic:pic>
+              </a:graphicData>
+            </a:graphic>
+          </wp:inline>
+        </w:drawing>
+      </w:r>
+    </w:p>
+    <w:p>
+      <w:pPr>
+        <w:pStyle w:val="a3"/>
+      </w:pPr>
+      <w:r>
+        <w:t xml:space="preserve">Рисунок </w:t>
+      </w:r>
+      <w:fldSimple w:instr=" SEQ Рисунок \* ARABIC ">
+        <w:r>
+          <w:rPr>
+            <w:noProof/>
+          </w:rPr>
+          <w:t>2</w:t>
+        </w:r>
+      </w:fldSimple>
+      <w:r>
+        <w:t xml:space="preserve">Дополнение информации о ТЗ и выгрузка его на </w:t>
+      </w:r>
+      <w:r>
+        <w:rPr>
+          <w:lang w:val="en-US"/>
+        </w:rPr>
+        <w:t>GitHub</w:t>
+      </w:r>
+    </w:p>
+    <w:p/>
     <w:sectPr>
       <w:pgSz w:w="11906" w:h="16838"/>
       <w:pgMar w:top="1134" w:right="850" w:bottom="1134" w:left="1701" w:header="708" w:footer="708" w:gutter="0"/>
@@ -691,6 +861,25 @@
     <w:semiHidden/>
     <w:unhideWhenUsed/>
   </w:style>
+  <w:style w:type="paragraph" w:styleId="a3">
+    <w:name w:val="caption"/>
+    <w:basedOn w:val="a"/>
+    <w:next w:val="a"/>
+    <w:uiPriority w:val="35"/>
+    <w:unhideWhenUsed/>
+    <w:qFormat/>
+    <w:rsid w:val="00A1683F"/>
+    <w:pPr>
+      <w:spacing w:after="200" w:line="240" w:lineRule="auto"/>
+    </w:pPr>
+    <w:rPr>
+      <w:i/>
+      <w:iCs/>
+      <w:color w:val="44546A" w:themeColor="text2"/>
+      <w:sz w:val="18"/>
+      <w:szCs w:val="18"/>
+    </w:rPr>
+  </w:style>
 </w:styles>
 </file>
 

--- a/Отчёт по проделанной работе.docx
+++ b/Отчёт по проделанной работе.docx
@@ -327,14 +327,27 @@
       <w:r>
         <w:t xml:space="preserve">Рисунок </w:t>
       </w:r>
-      <w:fldSimple w:instr=" SEQ Рисунок \* ARABIC ">
-        <w:r>
-          <w:rPr>
-            <w:noProof/>
-          </w:rPr>
-          <w:t>1</w:t>
-        </w:r>
-      </w:fldSimple>
+      <w:r>
+        <w:fldChar w:fldCharType="begin"/>
+      </w:r>
+      <w:r>
+        <w:instrText xml:space="preserve"> SEQ Рисунок \* ARABIC </w:instrText>
+      </w:r>
+      <w:r>
+        <w:fldChar w:fldCharType="separate"/>
+      </w:r>
+      <w:r>
+        <w:rPr>
+          <w:noProof/>
+        </w:rPr>
+        <w:t>1</w:t>
+      </w:r>
+      <w:r>
+        <w:rPr>
+          <w:noProof/>
+        </w:rPr>
+        <w:fldChar w:fldCharType="end"/>
+      </w:r>
       <w:r>
         <w:t>Создание ветки с информацией о ТЗ</w:t>
       </w:r>
@@ -406,16 +419,113 @@
       <w:r>
         <w:t xml:space="preserve">Рисунок </w:t>
       </w:r>
+      <w:r>
+        <w:fldChar w:fldCharType="begin"/>
+      </w:r>
+      <w:r>
+        <w:instrText xml:space="preserve"> SEQ Рисунок \* ARABIC </w:instrText>
+      </w:r>
+      <w:r>
+        <w:fldChar w:fldCharType="separate"/>
+      </w:r>
+      <w:r>
+        <w:rPr>
+          <w:noProof/>
+        </w:rPr>
+        <w:t>2</w:t>
+      </w:r>
+      <w:r>
+        <w:rPr>
+          <w:noProof/>
+        </w:rPr>
+        <w:fldChar w:fldCharType="end"/>
+      </w:r>
+      <w:r>
+        <w:t xml:space="preserve">Дополнение информации о ТЗ и выгрузка его на </w:t>
+      </w:r>
+      <w:r>
+        <w:rPr>
+          <w:lang w:val="en-US"/>
+        </w:rPr>
+        <w:t>GitHub</w:t>
+      </w:r>
+    </w:p>
+    <w:p>
+      <w:pPr>
+        <w:rPr>
+          <w:noProof/>
+        </w:rPr>
+      </w:pPr>
+    </w:p>
+    <w:p>
+      <w:pPr>
+        <w:keepNext/>
+      </w:pPr>
+      <w:r>
+        <w:rPr>
+          <w:noProof/>
+        </w:rPr>
+        <w:drawing>
+          <wp:inline distT="0" distB="0" distL="0" distR="0" wp14:anchorId="4346444F" wp14:editId="32A89AD7">
+            <wp:extent cx="5943736" cy="3355450"/>
+            <wp:effectExtent l="0" t="0" r="0" b="0"/>
+            <wp:docPr id="8" name="Рисунок 8"/>
+            <wp:cNvGraphicFramePr>
+              <a:graphicFrameLocks xmlns:a="http://schemas.openxmlformats.org/drawingml/2006/main" noChangeAspect="1"/>
+            </wp:cNvGraphicFramePr>
+            <a:graphic xmlns:a="http://schemas.openxmlformats.org/drawingml/2006/main">
+              <a:graphicData uri="http://schemas.openxmlformats.org/drawingml/2006/picture">
+                <pic:pic xmlns:pic="http://schemas.openxmlformats.org/drawingml/2006/picture">
+                  <pic:nvPicPr>
+                    <pic:cNvPr id="1" name=""/>
+                    <pic:cNvPicPr/>
+                  </pic:nvPicPr>
+                  <pic:blipFill rotWithShape="1">
+                    <a:blip r:embed="rId11"/>
+                    <a:srcRect r="45656"/>
+                    <a:stretch/>
+                  </pic:blipFill>
+                  <pic:spPr bwMode="auto">
+                    <a:xfrm>
+                      <a:off x="0" y="0"/>
+                      <a:ext cx="5960518" cy="3364924"/>
+                    </a:xfrm>
+                    <a:prstGeom prst="rect">
+                      <a:avLst/>
+                    </a:prstGeom>
+                    <a:ln>
+                      <a:noFill/>
+                    </a:ln>
+                    <a:extLst>
+                      <a:ext uri="{53640926-AAD7-44D8-BBD7-CCE9431645EC}">
+                        <a14:shadowObscured xmlns:a14="http://schemas.microsoft.com/office/drawing/2010/main"/>
+                      </a:ext>
+                    </a:extLst>
+                  </pic:spPr>
+                </pic:pic>
+              </a:graphicData>
+            </a:graphic>
+          </wp:inline>
+        </w:drawing>
+      </w:r>
+    </w:p>
+    <w:p>
+      <w:pPr>
+        <w:pStyle w:val="a3"/>
+      </w:pPr>
+      <w:r>
+        <w:t xml:space="preserve">Рисунок </w:t>
+      </w:r>
       <w:fldSimple w:instr=" SEQ Рисунок \* ARABIC ">
         <w:r>
           <w:rPr>
             <w:noProof/>
           </w:rPr>
-          <w:t>2</w:t>
+          <w:t>3</w:t>
         </w:r>
       </w:fldSimple>
       <w:r>
-        <w:t xml:space="preserve">Дополнение информации о ТЗ и выгрузка его на </w:t>
+        <w:t xml:space="preserve">Окончание работы над ТЗ и выгрузка ветки на </w:t>
       </w:r>
       <w:r>
         <w:rPr>
@@ -424,7 +534,6 @@
         <w:t>GitHub</w:t>
       </w:r>
     </w:p>
-    <w:p/>
     <w:sectPr>
       <w:pgSz w:w="11906" w:h="16838"/>
       <w:pgMar w:top="1134" w:right="850" w:bottom="1134" w:left="1701" w:header="708" w:footer="708" w:gutter="0"/>
